--- a/6.docx
+++ b/6.docx
@@ -1,6 +1,6 @@
 
 <file path=word/document.xml><?xml version="1.0" encoding="utf-8"?>
-<w:document xmlns:wpc="http://schemas.microsoft.com/office/word/2010/wordprocessingCanvas" xmlns:cx="http://schemas.microsoft.com/office/drawing/2014/chartex" xmlns:cx1="http://schemas.microsoft.com/office/drawing/2015/9/8/chartex" xmlns:cx2="http://schemas.microsoft.com/office/drawing/2015/10/21/chartex" xmlns:cx3="http://schemas.microsoft.com/office/drawing/2016/5/9/chartex" xmlns:cx4="http://schemas.microsoft.com/office/drawing/2016/5/10/chartex" xmlns:cx5="http://schemas.microsoft.com/office/drawing/2016/5/11/chartex" xmlns:cx6="http://schemas.microsoft.com/office/drawing/2016/5/12/chartex" xmlns:cx7="http://schemas.microsoft.com/office/drawing/2016/5/13/chartex" xmlns:cx8="http://schemas.microsoft.com/office/drawing/2016/5/14/chartex" xmlns:mc="http://schemas.openxmlformats.org/markup-compatibility/2006" xmlns:aink="http://schemas.microsoft.com/office/drawing/2016/ink" xmlns:am3d="http://schemas.microsoft.com/office/drawing/2017/model3d" xmlns:o="urn:schemas-microsoft-com:office:office" xmlns:oel="http://schemas.microsoft.com/office/2019/extlst" xmlns:r="http://schemas.openxmlformats.org/officeDocument/2006/relationships" xmlns:m="http://schemas.openxmlformats.org/officeDocument/2006/math" xmlns:v="urn:schemas-microsoft-com:vml" xmlns:wp14="http://schemas.microsoft.com/office/word/2010/wordprocessingDrawing" xmlns:wp="http://schemas.openxmlformats.org/drawingml/2006/wordprocessingDrawing" xmlns:w10="urn:schemas-microsoft-com:office:word" xmlns:w="http://schemas.openxmlformats.org/wordprocessingml/2006/main" xmlns:w14="http://schemas.microsoft.com/office/word/2010/wordml" xmlns:w15="http://schemas.microsoft.com/office/word/2012/wordml" xmlns:w16cex="http://schemas.microsoft.com/office/word/2018/wordml/cex" xmlns:w16cid="http://schemas.microsoft.com/office/word/2016/wordml/cid" xmlns:w16="http://schemas.microsoft.com/office/word/2018/wordml" xmlns:w16du="http://schemas.microsoft.com/office/word/2023/wordml/word16du" xmlns:w16sdtdh="http://schemas.microsoft.com/office/word/2020/wordml/sdtdatahash" xmlns:w16se="http://schemas.microsoft.com/office/word/2015/wordml/symex" xmlns:wpg="http://schemas.microsoft.com/office/word/2010/wordprocessingGroup" xmlns:wpi="http://schemas.microsoft.com/office/word/2010/wordprocessingInk" xmlns:wne="http://schemas.microsoft.com/office/word/2006/wordml" xmlns:wps="http://schemas.microsoft.com/office/word/2010/wordprocessingShape" mc:Ignorable="w14 w15 w16se w16cid w16 w16cex w16sdtdh wp14">
+<w:document xmlns:wpc="http://schemas.microsoft.com/office/word/2010/wordprocessingCanvas" xmlns:cx="http://schemas.microsoft.com/office/drawing/2014/chartex" xmlns:cx1="http://schemas.microsoft.com/office/drawing/2015/9/8/chartex" xmlns:cx2="http://schemas.microsoft.com/office/drawing/2015/10/21/chartex" xmlns:cx3="http://schemas.microsoft.com/office/drawing/2016/5/9/chartex" xmlns:cx4="http://schemas.microsoft.com/office/drawing/2016/5/10/chartex" xmlns:cx5="http://schemas.microsoft.com/office/drawing/2016/5/11/chartex" xmlns:cx6="http://schemas.microsoft.com/office/drawing/2016/5/12/chartex" xmlns:cx7="http://schemas.microsoft.com/office/drawing/2016/5/13/chartex" xmlns:cx8="http://schemas.microsoft.com/office/drawing/2016/5/14/chartex" xmlns:mc="http://schemas.openxmlformats.org/markup-compatibility/2006" xmlns:aink="http://schemas.microsoft.com/office/drawing/2016/ink" xmlns:am3d="http://schemas.microsoft.com/office/drawing/2017/model3d" xmlns:o="urn:schemas-microsoft-com:office:office" xmlns:oel="http://schemas.microsoft.com/office/2019/extlst" xmlns:r="http://schemas.openxmlformats.org/officeDocument/2006/relationships" xmlns:m="http://schemas.openxmlformats.org/officeDocument/2006/math" xmlns:v="urn:schemas-microsoft-com:vml" xmlns:wp14="http://schemas.microsoft.com/office/word/2010/wordprocessingDrawing" xmlns:wp="http://schemas.openxmlformats.org/drawingml/2006/wordprocessingDrawing" xmlns:w10="urn:schemas-microsoft-com:office:word" xmlns:w="http://schemas.openxmlformats.org/wordprocessingml/2006/main" xmlns:w14="http://schemas.microsoft.com/office/word/2010/wordml" xmlns:w15="http://schemas.microsoft.com/office/word/2012/wordml" xmlns:w16cex="http://schemas.microsoft.com/office/word/2018/wordml/cex" xmlns:w16cid="http://schemas.microsoft.com/office/word/2016/wordml/cid" xmlns:w16="http://schemas.microsoft.com/office/word/2018/wordml" xmlns:w16sdtdh="http://schemas.microsoft.com/office/word/2020/wordml/sdtdatahash" xmlns:w16se="http://schemas.microsoft.com/office/word/2015/wordml/symex" xmlns:wpg="http://schemas.microsoft.com/office/word/2010/wordprocessingGroup" xmlns:wpi="http://schemas.microsoft.com/office/word/2010/wordprocessingInk" xmlns:wne="http://schemas.microsoft.com/office/word/2006/wordml" xmlns:wps="http://schemas.microsoft.com/office/word/2010/wordprocessingShape" mc:Ignorable="w14 w15 w16se w16cid w16 w16cex w16sdtdh wp14">
   <w:body>
     <w:p>
       <w:pPr>
@@ -71,7 +71,19 @@
         <w:rPr>
           <w:sz w:val="22"/>
         </w:rPr>
-        <w:t>Have next function to direct to next middleware and then router middelware, end with response</w:t>
+        <w:t xml:space="preserve">Have next </w:t>
+      </w:r>
+      <w:r>
+        <w:rPr>
+          <w:sz w:val="22"/>
+        </w:rPr>
+        <w:t xml:space="preserve">method </w:t>
+      </w:r>
+      <w:r>
+        <w:rPr>
+          <w:sz w:val="22"/>
+        </w:rPr>
+        <w:t>to direct to next middleware and then router middelware, end with response</w:t>
       </w:r>
     </w:p>
     <w:p>
@@ -165,6 +177,50 @@
       <w:pPr>
         <w:jc w:val="both"/>
         <w:rPr>
+          <w:color w:val="4472C4" w:themeColor="accent1"/>
+          <w:sz w:val="22"/>
+        </w:rPr>
+      </w:pPr>
+      <w:r>
+        <w:rPr>
+          <w:color w:val="4472C4" w:themeColor="accent1"/>
+          <w:sz w:val="22"/>
+        </w:rPr>
+        <w:t xml:space="preserve">2.1 ISO: </w:t>
+      </w:r>
+    </w:p>
+    <w:p>
+      <w:pPr>
+        <w:jc w:val="both"/>
+        <w:rPr>
+          <w:sz w:val="22"/>
+        </w:rPr>
+      </w:pPr>
+      <w:r>
+        <w:rPr>
+          <w:sz w:val="22"/>
+        </w:rPr>
+        <w:t>international organization for standardization. It is an independent, non-governmental international organization that develops and publishes internaltional standards across various industries and sector</w:t>
+      </w:r>
+    </w:p>
+    <w:p>
+      <w:pPr>
+        <w:jc w:val="both"/>
+        <w:rPr>
+          <w:sz w:val="22"/>
+        </w:rPr>
+      </w:pPr>
+      <w:r>
+        <w:rPr>
+          <w:sz w:val="22"/>
+        </w:rPr>
+        <w:t>ISO standards are designed to provide guidelines, specifications, and best practices to ensure quality, safety, and efficiency in products, services, and systems. These standards are developed through a consensus-based approach involving experts from different countries and industries, aiming to establish globally recognized benchmarks.</w:t>
+      </w:r>
+    </w:p>
+    <w:p>
+      <w:pPr>
+        <w:jc w:val="both"/>
+        <w:rPr>
           <w:sz w:val="22"/>
         </w:rPr>
       </w:pPr>
@@ -175,8 +231,8 @@
         </w:rPr>
         <w:drawing>
           <wp:inline distT="0" distB="0" distL="0" distR="0" wp14:anchorId="08A3643E" wp14:editId="05BFE5A9">
-            <wp:extent cx="3421380" cy="775323"/>
-            <wp:effectExtent l="0" t="0" r="0" b="6350"/>
+            <wp:extent cx="3299460" cy="747695"/>
+            <wp:effectExtent l="0" t="0" r="0" b="0"/>
             <wp:docPr id="1750934680" name="Picture 1"/>
             <wp:cNvGraphicFramePr>
               <a:graphicFrameLocks xmlns:a="http://schemas.openxmlformats.org/drawingml/2006/main" noChangeAspect="1"/>
@@ -197,7 +253,7 @@
                   <pic:spPr>
                     <a:xfrm>
                       <a:off x="0" y="0"/>
-                      <a:ext cx="3442632" cy="780139"/>
+                      <a:ext cx="3324509" cy="753371"/>
                     </a:xfrm>
                     <a:prstGeom prst="rect">
                       <a:avLst/>
@@ -222,6 +278,7 @@
           <w:noProof/>
           <w:sz w:val="22"/>
         </w:rPr>
+        <w:lastRenderedPageBreak/>
         <w:drawing>
           <wp:inline distT="0" distB="0" distL="0" distR="0" wp14:anchorId="5EABDCD1" wp14:editId="673270B5">
             <wp:extent cx="2178125" cy="1501140"/>
@@ -280,7 +337,21 @@
           <w:color w:val="4472C4" w:themeColor="accent1"/>
           <w:sz w:val="22"/>
         </w:rPr>
-        <w:t>3. using 3</w:t>
+        <w:t xml:space="preserve">3. </w:t>
+      </w:r>
+      <w:r>
+        <w:rPr>
+          <w:color w:val="4472C4" w:themeColor="accent1"/>
+          <w:sz w:val="22"/>
+        </w:rPr>
+        <w:t>U</w:t>
+      </w:r>
+      <w:r>
+        <w:rPr>
+          <w:color w:val="4472C4" w:themeColor="accent1"/>
+          <w:sz w:val="22"/>
+        </w:rPr>
+        <w:t>sing 3</w:t>
       </w:r>
       <w:r>
         <w:rPr>
@@ -331,7 +402,6 @@
           <w:noProof/>
           <w:sz w:val="22"/>
         </w:rPr>
-        <w:lastRenderedPageBreak/>
         <w:drawing>
           <wp:inline distT="0" distB="0" distL="0" distR="0" wp14:anchorId="70678103" wp14:editId="3DF9C8B1">
             <wp:extent cx="2011680" cy="679696"/>
@@ -387,11 +457,20 @@
       <w:pPr>
         <w:jc w:val="both"/>
         <w:rPr>
-          <w:sz w:val="22"/>
-        </w:rPr>
-      </w:pPr>
-      <w:r>
-        <w:rPr>
+          <w:color w:val="4472C4" w:themeColor="accent1"/>
+          <w:sz w:val="22"/>
+        </w:rPr>
+      </w:pPr>
+      <w:r>
+        <w:rPr>
+          <w:color w:val="4472C4" w:themeColor="accent1"/>
+          <w:sz w:val="22"/>
+        </w:rPr>
+        <w:t xml:space="preserve">3.1 </w:t>
+      </w:r>
+      <w:r>
+        <w:rPr>
+          <w:color w:val="4472C4" w:themeColor="accent1"/>
           <w:sz w:val="22"/>
         </w:rPr>
         <w:t>Differentiate regular dependency and dev dependency</w:t>
@@ -408,6 +487,78 @@
         <w:rPr>
           <w:sz w:val="22"/>
         </w:rPr>
+        <w:t>Regular Dependencies:</w:t>
+      </w:r>
+    </w:p>
+    <w:p>
+      <w:pPr>
+        <w:jc w:val="both"/>
+        <w:rPr>
+          <w:sz w:val="22"/>
+        </w:rPr>
+      </w:pPr>
+      <w:r>
+        <w:rPr>
+          <w:sz w:val="22"/>
+        </w:rPr>
+        <w:t>Regular dependencies, also known as production dependencies, are the packages or libraries that are required for the application or software to run correctly in a production environment. These dependencies include the essential components and functionality needed for the application to function as intended.</w:t>
+      </w:r>
+    </w:p>
+    <w:p>
+      <w:pPr>
+        <w:jc w:val="both"/>
+        <w:rPr>
+          <w:sz w:val="22"/>
+        </w:rPr>
+      </w:pPr>
+      <w:r>
+        <w:rPr>
+          <w:sz w:val="22"/>
+        </w:rPr>
+        <w:t>Development Dependencies (Dev Dependencies):</w:t>
+      </w:r>
+    </w:p>
+    <w:p>
+      <w:pPr>
+        <w:jc w:val="both"/>
+        <w:rPr>
+          <w:sz w:val="22"/>
+        </w:rPr>
+      </w:pPr>
+      <w:r>
+        <w:rPr>
+          <w:sz w:val="22"/>
+        </w:rPr>
+        <w:t>Development dependencies, as the name implies, are the packages or libraries that are needed during the development process but are not required for the actual runtime of the application. They include tools, libraries, and testing frameworks that assist with development, debugging, testing, building, or documentation generation.</w:t>
+      </w:r>
+    </w:p>
+    <w:p>
+      <w:pPr>
+        <w:jc w:val="both"/>
+        <w:rPr>
+          <w:color w:val="4472C4" w:themeColor="accent1"/>
+          <w:sz w:val="22"/>
+        </w:rPr>
+      </w:pPr>
+      <w:r>
+        <w:rPr>
+          <w:color w:val="4472C4" w:themeColor="accent1"/>
+          <w:sz w:val="22"/>
+        </w:rPr>
+        <w:t>3.2 about express</w:t>
+      </w:r>
+    </w:p>
+    <w:p>
+      <w:pPr>
+        <w:jc w:val="both"/>
+        <w:rPr>
+          <w:sz w:val="22"/>
+        </w:rPr>
+      </w:pPr>
+      <w:r>
+        <w:rPr>
+          <w:sz w:val="22"/>
+        </w:rPr>
         <w:t>Express like a package contain all library</w:t>
       </w:r>
     </w:p>
@@ -423,6 +574,7 @@
           <w:noProof/>
           <w:sz w:val="22"/>
         </w:rPr>
+        <w:lastRenderedPageBreak/>
         <w:drawing>
           <wp:inline distT="0" distB="0" distL="0" distR="0" wp14:anchorId="20A9A31E" wp14:editId="23D16F03">
             <wp:extent cx="5135880" cy="2756146"/>
@@ -481,7 +633,21 @@
           <w:color w:val="4472C4" w:themeColor="accent1"/>
           <w:sz w:val="22"/>
         </w:rPr>
-        <w:t>4.Implementing user route</w:t>
+        <w:t>4.</w:t>
+      </w:r>
+      <w:r>
+        <w:rPr>
+          <w:color w:val="4472C4" w:themeColor="accent1"/>
+          <w:sz w:val="22"/>
+        </w:rPr>
+        <w:t xml:space="preserve"> </w:t>
+      </w:r>
+      <w:r>
+        <w:rPr>
+          <w:color w:val="4472C4" w:themeColor="accent1"/>
+          <w:sz w:val="22"/>
+        </w:rPr>
+        <w:t>Implementing user route</w:t>
       </w:r>
     </w:p>
     <w:p>
@@ -621,7 +787,6 @@
         <w:rPr>
           <w:noProof/>
         </w:rPr>
-        <w:lastRenderedPageBreak/>
         <w:drawing>
           <wp:inline distT="0" distB="0" distL="0" distR="0" wp14:anchorId="1C9135EC" wp14:editId="782DF031">
             <wp:extent cx="5943600" cy="2286635"/>
@@ -677,7 +842,15 @@
           <w:color w:val="4472C4" w:themeColor="accent1"/>
           <w:sz w:val="22"/>
         </w:rPr>
+        <w:lastRenderedPageBreak/>
         <w:t>6.Refactor code to get better structure</w:t>
+      </w:r>
+      <w:r>
+        <w:rPr>
+          <w:color w:val="4472C4" w:themeColor="accent1"/>
+          <w:sz w:val="22"/>
+        </w:rPr>
+        <w:t xml:space="preserve"> – MVC model</w:t>
       </w:r>
     </w:p>
     <w:p>
@@ -994,7 +1167,6 @@
           <w:noProof/>
           <w:sz w:val="22"/>
         </w:rPr>
-        <w:lastRenderedPageBreak/>
         <w:drawing>
           <wp:inline distT="0" distB="0" distL="0" distR="0" wp14:anchorId="636BC06E" wp14:editId="19C74F0F">
             <wp:extent cx="5943600" cy="2207260"/>
@@ -1070,8 +1242,8 @@
         </w:rPr>
         <w:drawing>
           <wp:inline distT="0" distB="0" distL="0" distR="0" wp14:anchorId="5BF2469D" wp14:editId="1FBB3917">
-            <wp:extent cx="4030980" cy="1132614"/>
-            <wp:effectExtent l="0" t="0" r="7620" b="0"/>
+            <wp:extent cx="3649980" cy="1025562"/>
+            <wp:effectExtent l="0" t="0" r="7620" b="3175"/>
             <wp:docPr id="342708163" name="Picture 1"/>
             <wp:cNvGraphicFramePr>
               <a:graphicFrameLocks xmlns:a="http://schemas.openxmlformats.org/drawingml/2006/main" noChangeAspect="1"/>
@@ -1092,7 +1264,7 @@
                   <pic:spPr>
                     <a:xfrm>
                       <a:off x="0" y="0"/>
-                      <a:ext cx="4047970" cy="1137388"/>
+                      <a:ext cx="3672153" cy="1031792"/>
                     </a:xfrm>
                     <a:prstGeom prst="rect">
                       <a:avLst/>
@@ -1140,6 +1312,7 @@
         <w:rPr>
           <w:sz w:val="22"/>
         </w:rPr>
+        <w:lastRenderedPageBreak/>
         <w:t>When the route contain param, this middleware will work</w:t>
       </w:r>
       <w:r>
@@ -1186,6 +1359,7 @@
       </w:pPr>
       <w:r>
         <w:rPr>
+          <w:noProof/>
           <w:sz w:val="22"/>
         </w:rPr>
         <w:drawing>
@@ -1248,6 +1422,7 @@
       </w:pPr>
       <w:r>
         <w:rPr>
+          <w:noProof/>
           <w:sz w:val="22"/>
         </w:rPr>
         <w:drawing>
@@ -1298,8 +1473,19 @@
         <w:rPr>
           <w:sz w:val="22"/>
         </w:rPr>
-        <w:lastRenderedPageBreak/>
-        <w:t>It mean that when check if have a param in the route, this middleware will be triggered and call to the function check id to validate that id</w:t>
+        <w:t xml:space="preserve">It mean that when check if have a param in the route, this middleware will be triggered and call to the </w:t>
+      </w:r>
+      <w:r>
+        <w:rPr>
+          <w:sz w:val="22"/>
+        </w:rPr>
+        <w:t>middleware</w:t>
+      </w:r>
+      <w:r>
+        <w:rPr>
+          <w:sz w:val="22"/>
+        </w:rPr>
+        <w:t xml:space="preserve"> checkid to validate that id</w:t>
       </w:r>
     </w:p>
     <w:p>
@@ -1377,6 +1563,7 @@
       </w:pPr>
       <w:r>
         <w:rPr>
+          <w:noProof/>
           <w:sz w:val="22"/>
         </w:rPr>
         <w:drawing>
@@ -1439,8 +1626,10 @@
       </w:pPr>
       <w:r>
         <w:rPr>
-          <w:sz w:val="22"/>
-        </w:rPr>
+          <w:noProof/>
+          <w:sz w:val="22"/>
+        </w:rPr>
+        <w:lastRenderedPageBreak/>
         <w:drawing>
           <wp:inline distT="0" distB="0" distL="0" distR="0" wp14:anchorId="25A1ED0F" wp14:editId="01BFBC7D">
             <wp:extent cx="3031861" cy="1760220"/>
@@ -1546,6 +1735,7 @@
       </w:pPr>
       <w:r>
         <w:rPr>
+          <w:noProof/>
           <w:sz w:val="22"/>
         </w:rPr>
         <w:drawing>
@@ -1688,6 +1878,7 @@
       </w:pPr>
       <w:r>
         <w:rPr>
+          <w:noProof/>
           <w:sz w:val="22"/>
         </w:rPr>
         <w:drawing>
@@ -1750,6 +1941,7 @@
       </w:pPr>
       <w:r>
         <w:rPr>
+          <w:noProof/>
           <w:sz w:val="22"/>
         </w:rPr>
         <w:drawing>
@@ -1832,8 +2024,10 @@
       </w:pPr>
       <w:r>
         <w:rPr>
-          <w:sz w:val="22"/>
-        </w:rPr>
+          <w:noProof/>
+          <w:sz w:val="22"/>
+        </w:rPr>
+        <w:lastRenderedPageBreak/>
         <w:drawing>
           <wp:inline distT="0" distB="0" distL="0" distR="0" wp14:anchorId="690EAFC3" wp14:editId="215C41C4">
             <wp:extent cx="2941320" cy="742611"/>
@@ -1894,6 +2088,7 @@
       </w:pPr>
       <w:r>
         <w:rPr>
+          <w:noProof/>
           <w:sz w:val="22"/>
         </w:rPr>
         <w:drawing>
@@ -1956,6 +2151,7 @@
       </w:pPr>
       <w:r>
         <w:rPr>
+          <w:noProof/>
           <w:sz w:val="22"/>
         </w:rPr>
         <w:drawing>
@@ -2018,6 +2214,7 @@
       </w:pPr>
       <w:r>
         <w:rPr>
+          <w:noProof/>
           <w:sz w:val="22"/>
         </w:rPr>
         <w:drawing>
@@ -2080,9 +2277,9 @@
       </w:pPr>
       <w:r>
         <w:rPr>
-          <w:sz w:val="22"/>
-        </w:rPr>
-        <w:lastRenderedPageBreak/>
+          <w:noProof/>
+          <w:sz w:val="22"/>
+        </w:rPr>
         <w:drawing>
           <wp:inline distT="0" distB="0" distL="0" distR="0" wp14:anchorId="108C7900" wp14:editId="5E2ED2F1">
             <wp:extent cx="3253740" cy="616323"/>
